--- a/ApplicationContent.docx
+++ b/ApplicationContent.docx
@@ -107,11 +107,517 @@
     </w:p>
     <w:p>
       <w:pPr>
+        <w:ind w:left="2160" w:hanging="720"/>
+        <w:rPr>
+          <w:b/>
+          <w:bCs/>
+          <w:sz w:val="24"/>
+          <w:szCs w:val="24"/>
+        </w:rPr>
+      </w:pPr>
+      <w:r>
+        <w:rPr>
+          <w:b/>
+          <w:bCs/>
+          <w:sz w:val="24"/>
+          <w:szCs w:val="24"/>
+        </w:rPr>
+        <w:t>AIM</w:t>
+      </w:r>
+    </w:p>
+    <w:p>
+      <w:pPr>
+        <w:ind w:left="2160" w:hanging="720"/>
+        <w:rPr>
+          <w:sz w:val="24"/>
+          <w:szCs w:val="24"/>
+        </w:rPr>
+      </w:pPr>
+      <w:r>
+        <w:rPr>
+          <w:sz w:val="24"/>
+          <w:szCs w:val="24"/>
+        </w:rPr>
+        <w:tab/>
+      </w:r>
+      <w:r>
+        <w:rPr>
+          <w:sz w:val="24"/>
+          <w:szCs w:val="24"/>
+        </w:rPr>
+        <w:t>T</w:t>
+      </w:r>
+      <w:r>
+        <w:rPr>
+          <w:sz w:val="24"/>
+          <w:szCs w:val="24"/>
+        </w:rPr>
+        <w:t>o build a mobile application to manage and analyze undergraduate students’ marks.</w:t>
+      </w:r>
+    </w:p>
+    <w:p>
+      <w:pPr>
+        <w:ind w:left="2160" w:hanging="720"/>
+        <w:rPr>
+          <w:b/>
+          <w:bCs/>
+          <w:sz w:val="24"/>
+          <w:szCs w:val="24"/>
+        </w:rPr>
+      </w:pPr>
+      <w:r>
+        <w:rPr>
+          <w:b/>
+          <w:bCs/>
+          <w:sz w:val="24"/>
+          <w:szCs w:val="24"/>
+        </w:rPr>
+        <w:t>USERS OF THE APPLICATION:</w:t>
+      </w:r>
+      <w:r>
+        <w:rPr>
+          <w:b/>
+          <w:bCs/>
+          <w:sz w:val="24"/>
+          <w:szCs w:val="24"/>
+        </w:rPr>
+        <w:tab/>
+      </w:r>
+    </w:p>
+    <w:p>
+      <w:pPr>
+        <w:ind w:left="2160" w:hanging="720"/>
+        <w:rPr>
+          <w:sz w:val="24"/>
+          <w:szCs w:val="24"/>
+        </w:rPr>
+      </w:pPr>
+      <w:r>
+        <w:rPr>
+          <w:sz w:val="24"/>
+          <w:szCs w:val="24"/>
+        </w:rPr>
+        <w:tab/>
+        <w:t>Undergraduate Students</w:t>
+      </w:r>
+    </w:p>
+    <w:p>
+      <w:pPr>
         <w:pStyle w:val="ListParagraph"/>
         <w:numPr>
           <w:ilvl w:val="0"/>
-          <w:numId w:val="3"/>
+          <w:numId w:val="4"/>
         </w:numPr>
+        <w:rPr>
+          <w:sz w:val="24"/>
+          <w:szCs w:val="24"/>
+        </w:rPr>
+      </w:pPr>
+      <w:r>
+        <w:rPr>
+          <w:sz w:val="24"/>
+          <w:szCs w:val="24"/>
+        </w:rPr>
+        <w:t>Here, the student batch representative must register the courses to the application</w:t>
+      </w:r>
+    </w:p>
+    <w:p>
+      <w:pPr>
+        <w:pStyle w:val="ListParagraph"/>
+        <w:numPr>
+          <w:ilvl w:val="0"/>
+          <w:numId w:val="4"/>
+        </w:numPr>
+        <w:rPr>
+          <w:sz w:val="24"/>
+          <w:szCs w:val="24"/>
+        </w:rPr>
+      </w:pPr>
+      <w:r>
+        <w:rPr>
+          <w:sz w:val="24"/>
+          <w:szCs w:val="24"/>
+        </w:rPr>
+        <w:t xml:space="preserve">Once the courses are entered, the students can </w:t>
+      </w:r>
+      <w:r>
+        <w:rPr>
+          <w:sz w:val="24"/>
+          <w:szCs w:val="24"/>
+        </w:rPr>
+        <w:t xml:space="preserve">enter their total final marks </w:t>
+      </w:r>
+      <w:r>
+        <w:rPr>
+          <w:sz w:val="24"/>
+          <w:szCs w:val="24"/>
+        </w:rPr>
+        <w:t xml:space="preserve">or grades </w:t>
+      </w:r>
+      <w:r>
+        <w:rPr>
+          <w:sz w:val="24"/>
+          <w:szCs w:val="24"/>
+        </w:rPr>
+        <w:t xml:space="preserve">to the application. </w:t>
+      </w:r>
+    </w:p>
+    <w:p>
+      <w:pPr>
+        <w:pStyle w:val="ListParagraph"/>
+        <w:numPr>
+          <w:ilvl w:val="0"/>
+          <w:numId w:val="4"/>
+        </w:numPr>
+        <w:rPr>
+          <w:sz w:val="24"/>
+          <w:szCs w:val="24"/>
+        </w:rPr>
+      </w:pPr>
+      <w:r>
+        <w:rPr>
+          <w:sz w:val="24"/>
+          <w:szCs w:val="24"/>
+        </w:rPr>
+        <w:t>Marks of quizzes, assignments, etc too can be entered.</w:t>
+      </w:r>
+    </w:p>
+    <w:p>
+      <w:pPr>
+        <w:ind w:left="1440"/>
+        <w:rPr>
+          <w:b/>
+          <w:bCs/>
+          <w:sz w:val="24"/>
+          <w:szCs w:val="24"/>
+        </w:rPr>
+      </w:pPr>
+      <w:r>
+        <w:rPr>
+          <w:b/>
+          <w:bCs/>
+          <w:sz w:val="24"/>
+          <w:szCs w:val="24"/>
+        </w:rPr>
+        <w:t>US</w:t>
+      </w:r>
+      <w:r>
+        <w:rPr>
+          <w:b/>
+          <w:bCs/>
+          <w:sz w:val="24"/>
+          <w:szCs w:val="24"/>
+        </w:rPr>
+        <w:t>AGE</w:t>
+      </w:r>
+      <w:r>
+        <w:rPr>
+          <w:b/>
+          <w:bCs/>
+          <w:sz w:val="24"/>
+          <w:szCs w:val="24"/>
+        </w:rPr>
+        <w:t xml:space="preserve"> OF THE APP</w:t>
+      </w:r>
+    </w:p>
+    <w:p>
+      <w:pPr>
+        <w:ind w:left="2160"/>
+        <w:rPr>
+          <w:sz w:val="24"/>
+          <w:szCs w:val="24"/>
+        </w:rPr>
+      </w:pPr>
+      <w:r>
+        <w:rPr>
+          <w:sz w:val="24"/>
+          <w:szCs w:val="24"/>
+        </w:rPr>
+        <w:t>In general, the application should be able to perform necessary calculations for students’ to have an idea of what is required of them to achieve their dream GPAs.</w:t>
+      </w:r>
+    </w:p>
+    <w:p>
+      <w:pPr>
+        <w:ind w:left="2160"/>
+        <w:rPr>
+          <w:sz w:val="24"/>
+          <w:szCs w:val="24"/>
+        </w:rPr>
+      </w:pPr>
+      <w:r>
+        <w:rPr>
+          <w:sz w:val="24"/>
+          <w:szCs w:val="24"/>
+        </w:rPr>
+        <w:t>Based on the prime function of the app mentioned above, the problem domain of the application can be classified as follows.</w:t>
+      </w:r>
+    </w:p>
+    <w:p>
+      <w:pPr>
+        <w:ind w:left="2160"/>
+        <w:rPr>
+          <w:sz w:val="24"/>
+          <w:szCs w:val="24"/>
+        </w:rPr>
+      </w:pPr>
+    </w:p>
+    <w:p>
+      <w:pPr>
+        <w:pStyle w:val="ListParagraph"/>
+        <w:numPr>
+          <w:ilvl w:val="0"/>
+          <w:numId w:val="5"/>
+        </w:numPr>
+        <w:rPr>
+          <w:sz w:val="24"/>
+          <w:szCs w:val="24"/>
+        </w:rPr>
+      </w:pPr>
+      <w:r>
+        <w:rPr>
+          <w:sz w:val="24"/>
+          <w:szCs w:val="24"/>
+        </w:rPr>
+        <w:t>The application must be able to store details entered by a particular student</w:t>
+      </w:r>
+    </w:p>
+    <w:p>
+      <w:pPr>
+        <w:ind w:left="2880"/>
+        <w:rPr>
+          <w:sz w:val="24"/>
+          <w:szCs w:val="24"/>
+        </w:rPr>
+      </w:pPr>
+      <w:r>
+        <w:rPr>
+          <w:sz w:val="24"/>
+          <w:szCs w:val="24"/>
+        </w:rPr>
+        <w:t>Ex: Marks, Name of the student, Registration Number of the student.</w:t>
+      </w:r>
+    </w:p>
+    <w:p>
+      <w:pPr>
+        <w:pStyle w:val="ListParagraph"/>
+        <w:numPr>
+          <w:ilvl w:val="0"/>
+          <w:numId w:val="5"/>
+        </w:numPr>
+        <w:rPr>
+          <w:sz w:val="24"/>
+          <w:szCs w:val="24"/>
+        </w:rPr>
+      </w:pPr>
+      <w:r>
+        <w:rPr>
+          <w:sz w:val="24"/>
+          <w:szCs w:val="24"/>
+        </w:rPr>
+        <w:lastRenderedPageBreak/>
+        <w:t>An important feature of the app is that the marks of other students should not be made visible to the any student using the app.</w:t>
+      </w:r>
+    </w:p>
+    <w:p>
+      <w:pPr>
+        <w:pStyle w:val="ListParagraph"/>
+        <w:ind w:left="2520"/>
+        <w:rPr>
+          <w:sz w:val="24"/>
+          <w:szCs w:val="24"/>
+        </w:rPr>
+      </w:pPr>
+    </w:p>
+    <w:p>
+      <w:pPr>
+        <w:pStyle w:val="ListParagraph"/>
+        <w:numPr>
+          <w:ilvl w:val="0"/>
+          <w:numId w:val="5"/>
+        </w:numPr>
+        <w:rPr>
+          <w:sz w:val="24"/>
+          <w:szCs w:val="24"/>
+        </w:rPr>
+      </w:pPr>
+      <w:r>
+        <w:rPr>
+          <w:sz w:val="24"/>
+          <w:szCs w:val="24"/>
+        </w:rPr>
+        <w:t xml:space="preserve">The application should be able to perform necessary calculations for the students. </w:t>
+      </w:r>
+    </w:p>
+    <w:p>
+      <w:pPr>
+        <w:pStyle w:val="ListParagraph"/>
+        <w:rPr>
+          <w:sz w:val="24"/>
+          <w:szCs w:val="24"/>
+        </w:rPr>
+      </w:pPr>
+    </w:p>
+    <w:p>
+      <w:pPr>
+        <w:pStyle w:val="ListParagraph"/>
+        <w:numPr>
+          <w:ilvl w:val="1"/>
+          <w:numId w:val="5"/>
+        </w:numPr>
+        <w:rPr>
+          <w:sz w:val="24"/>
+          <w:szCs w:val="24"/>
+        </w:rPr>
+      </w:pPr>
+      <w:r>
+        <w:rPr>
+          <w:sz w:val="24"/>
+          <w:szCs w:val="24"/>
+        </w:rPr>
+        <w:t>Calculate a students’ current GPA based on the grades entered.</w:t>
+      </w:r>
+    </w:p>
+    <w:p>
+      <w:pPr>
+        <w:pStyle w:val="ListParagraph"/>
+        <w:numPr>
+          <w:ilvl w:val="1"/>
+          <w:numId w:val="5"/>
+        </w:numPr>
+        <w:rPr>
+          <w:sz w:val="24"/>
+          <w:szCs w:val="24"/>
+        </w:rPr>
+      </w:pPr>
+      <w:r>
+        <w:rPr>
+          <w:sz w:val="24"/>
+          <w:szCs w:val="24"/>
+        </w:rPr>
+        <w:t>Calculate necessary grades needed in each upcoming semester to achieve a certain expected GPA.</w:t>
+      </w:r>
+    </w:p>
+    <w:p>
+      <w:pPr>
+        <w:pStyle w:val="ListParagraph"/>
+        <w:numPr>
+          <w:ilvl w:val="1"/>
+          <w:numId w:val="5"/>
+        </w:numPr>
+        <w:rPr>
+          <w:sz w:val="24"/>
+          <w:szCs w:val="24"/>
+        </w:rPr>
+      </w:pPr>
+      <w:r>
+        <w:rPr>
+          <w:sz w:val="24"/>
+          <w:szCs w:val="24"/>
+        </w:rPr>
+        <w:t xml:space="preserve"> When students enter marks of quizzes, projects, etc the application must calculate the marks required to be obtained at exams to achieve the expected grade of that course.</w:t>
+      </w:r>
+    </w:p>
+    <w:p>
+      <w:pPr>
+        <w:pStyle w:val="ListParagraph"/>
+        <w:numPr>
+          <w:ilvl w:val="1"/>
+          <w:numId w:val="5"/>
+        </w:numPr>
+        <w:rPr>
+          <w:sz w:val="24"/>
+          <w:szCs w:val="24"/>
+        </w:rPr>
+      </w:pPr>
+      <w:r>
+        <w:rPr>
+          <w:sz w:val="24"/>
+          <w:szCs w:val="24"/>
+        </w:rPr>
+        <w:t>According to the confirmed marks (grades) entered by a student, the system should show the rank of the student in his/her batch and field.</w:t>
+      </w:r>
+    </w:p>
+    <w:p>
+      <w:pPr>
+        <w:ind w:left="2160"/>
+        <w:rPr>
+          <w:sz w:val="24"/>
+          <w:szCs w:val="24"/>
+        </w:rPr>
+      </w:pPr>
+    </w:p>
+    <w:p>
+      <w:pPr>
+        <w:ind w:left="720"/>
+        <w:rPr>
+          <w:sz w:val="24"/>
+          <w:szCs w:val="24"/>
+        </w:rPr>
+      </w:pPr>
+      <w:r>
+        <w:rPr>
+          <w:sz w:val="24"/>
+          <w:szCs w:val="24"/>
+        </w:rPr>
+        <w:t xml:space="preserve">The objective of creating such an app is to help students achieve their goals and by keeping track of their current performances. </w:t>
+      </w:r>
+    </w:p>
+    <w:p>
+      <w:pPr>
+        <w:ind w:left="720"/>
+        <w:rPr>
+          <w:sz w:val="24"/>
+          <w:szCs w:val="24"/>
+        </w:rPr>
+      </w:pPr>
+    </w:p>
+    <w:p>
+      <w:pPr>
+        <w:ind w:left="720"/>
+        <w:rPr>
+          <w:sz w:val="24"/>
+          <w:szCs w:val="24"/>
+        </w:rPr>
+      </w:pPr>
+      <w:r>
+        <w:rPr>
+          <w:sz w:val="24"/>
+          <w:szCs w:val="24"/>
+        </w:rPr>
+        <w:t>As it can be seen, the application must have ways and means to store data, ways to perform calculations and ways of displaying data. Identifying relevant technologies and architecture required to perform these tasks must be done to have an efficiently and precisely working application.</w:t>
+      </w:r>
+    </w:p>
+    <w:p>
+      <w:pPr>
+        <w:ind w:left="720"/>
+        <w:rPr>
+          <w:sz w:val="24"/>
+          <w:szCs w:val="24"/>
+        </w:rPr>
+      </w:pPr>
+    </w:p>
+    <w:p>
+      <w:pPr>
+        <w:pStyle w:val="ListParagraph"/>
+        <w:ind w:left="3240"/>
+        <w:rPr>
+          <w:sz w:val="24"/>
+          <w:szCs w:val="24"/>
+        </w:rPr>
+      </w:pPr>
+    </w:p>
+    <w:p>
+      <w:pPr>
+        <w:ind w:left="1440"/>
+        <w:rPr>
+          <w:sz w:val="24"/>
+          <w:szCs w:val="24"/>
+        </w:rPr>
+      </w:pPr>
+    </w:p>
+    <w:p>
+      <w:pPr>
+        <w:ind w:left="2160" w:hanging="720"/>
         <w:rPr>
           <w:sz w:val="24"/>
           <w:szCs w:val="24"/>
@@ -131,6 +637,95 @@
 <file path=word/numbering.xml><?xml version="1.0" encoding="utf-8"?>
 <w:numbering xmlns:wpc="http://schemas.microsoft.com/office/word/2010/wordprocessingCanvas" xmlns:cx="http://schemas.microsoft.com/office/drawing/2014/chartex" xmlns:cx1="http://schemas.microsoft.com/office/drawing/2015/9/8/chartex" xmlns:cx2="http://schemas.microsoft.com/office/drawing/2015/10/21/chartex" xmlns:cx3="http://schemas.microsoft.com/office/drawing/2016/5/9/chartex" xmlns:cx4="http://schemas.microsoft.com/office/drawing/2016/5/10/chartex" xmlns:cx5="http://schemas.microsoft.com/office/drawing/2016/5/11/chartex" xmlns:cx6="http://schemas.microsoft.com/office/drawing/2016/5/12/chartex" xmlns:cx7="http://schemas.microsoft.com/office/drawing/2016/5/13/chartex" xmlns:cx8="http://schemas.microsoft.com/office/drawing/2016/5/14/chartex" xmlns:mc="http://schemas.openxmlformats.org/markup-compatibility/2006" xmlns:aink="http://schemas.microsoft.com/office/drawing/2016/ink" xmlns:am3d="http://schemas.microsoft.com/office/drawing/2017/model3d" xmlns:o="urn:schemas-microsoft-com:office:office" xmlns:r="http://schemas.openxmlformats.org/officeDocument/2006/relationships" xmlns:m="http://schemas.openxmlformats.org/officeDocument/2006/math" xmlns:v="urn:schemas-microsoft-com:vml" xmlns:wp14="http://schemas.microsoft.com/office/word/2010/wordprocessingDrawing" xmlns:wp="http://schemas.openxmlformats.org/drawingml/2006/wordprocessingDrawing" xmlns:w10="urn:schemas-microsoft-com:office:word" xmlns:w="http://schemas.openxmlformats.org/wordprocessingml/2006/main" xmlns:w14="http://schemas.microsoft.com/office/word/2010/wordml" xmlns:w15="http://schemas.microsoft.com/office/word/2012/wordml" xmlns:w16cex="http://schemas.microsoft.com/office/word/2018/wordml/cex" xmlns:w16cid="http://schemas.microsoft.com/office/word/2016/wordml/cid" xmlns:w16="http://schemas.microsoft.com/office/word/2018/wordml" xmlns:w16sdtdh="http://schemas.microsoft.com/office/word/2020/wordml/sdtdatahash" xmlns:w16se="http://schemas.microsoft.com/office/word/2015/wordml/symex" xmlns:wpg="http://schemas.microsoft.com/office/word/2010/wordprocessingGroup" xmlns:wpi="http://schemas.microsoft.com/office/word/2010/wordprocessingInk" xmlns:wne="http://schemas.microsoft.com/office/word/2006/wordml" xmlns:wps="http://schemas.microsoft.com/office/word/2010/wordprocessingShape" mc:Ignorable="w14 w15 w16se w16cid w16 w16cex w16sdtdh wp14">
   <w:abstractNum w:abstractNumId="0" w15:restartNumberingAfterBreak="0">
+    <w:nsid w:val="00027E5B"/>
+    <w:multiLevelType w:val="hybridMultilevel"/>
+    <w:tmpl w:val="AF0CE42E"/>
+    <w:lvl w:ilvl="0" w:tplc="87684A74">
+      <w:start w:val="1"/>
+      <w:numFmt w:val="decimal"/>
+      <w:lvlText w:val="%1."/>
+      <w:lvlJc w:val="left"/>
+      <w:pPr>
+        <w:ind w:left="2520" w:hanging="360"/>
+      </w:pPr>
+      <w:rPr>
+        <w:rFonts w:hint="default"/>
+      </w:rPr>
+    </w:lvl>
+    <w:lvl w:ilvl="1" w:tplc="04090019">
+      <w:start w:val="1"/>
+      <w:numFmt w:val="lowerLetter"/>
+      <w:lvlText w:val="%2."/>
+      <w:lvlJc w:val="left"/>
+      <w:pPr>
+        <w:ind w:left="3240" w:hanging="360"/>
+      </w:pPr>
+    </w:lvl>
+    <w:lvl w:ilvl="2" w:tplc="0409001B" w:tentative="1">
+      <w:start w:val="1"/>
+      <w:numFmt w:val="lowerRoman"/>
+      <w:lvlText w:val="%3."/>
+      <w:lvlJc w:val="right"/>
+      <w:pPr>
+        <w:ind w:left="3960" w:hanging="180"/>
+      </w:pPr>
+    </w:lvl>
+    <w:lvl w:ilvl="3" w:tplc="0409000F" w:tentative="1">
+      <w:start w:val="1"/>
+      <w:numFmt w:val="decimal"/>
+      <w:lvlText w:val="%4."/>
+      <w:lvlJc w:val="left"/>
+      <w:pPr>
+        <w:ind w:left="4680" w:hanging="360"/>
+      </w:pPr>
+    </w:lvl>
+    <w:lvl w:ilvl="4" w:tplc="04090019" w:tentative="1">
+      <w:start w:val="1"/>
+      <w:numFmt w:val="lowerLetter"/>
+      <w:lvlText w:val="%5."/>
+      <w:lvlJc w:val="left"/>
+      <w:pPr>
+        <w:ind w:left="5400" w:hanging="360"/>
+      </w:pPr>
+    </w:lvl>
+    <w:lvl w:ilvl="5" w:tplc="0409001B" w:tentative="1">
+      <w:start w:val="1"/>
+      <w:numFmt w:val="lowerRoman"/>
+      <w:lvlText w:val="%6."/>
+      <w:lvlJc w:val="right"/>
+      <w:pPr>
+        <w:ind w:left="6120" w:hanging="180"/>
+      </w:pPr>
+    </w:lvl>
+    <w:lvl w:ilvl="6" w:tplc="0409000F" w:tentative="1">
+      <w:start w:val="1"/>
+      <w:numFmt w:val="decimal"/>
+      <w:lvlText w:val="%7."/>
+      <w:lvlJc w:val="left"/>
+      <w:pPr>
+        <w:ind w:left="6840" w:hanging="360"/>
+      </w:pPr>
+    </w:lvl>
+    <w:lvl w:ilvl="7" w:tplc="04090019" w:tentative="1">
+      <w:start w:val="1"/>
+      <w:numFmt w:val="lowerLetter"/>
+      <w:lvlText w:val="%8."/>
+      <w:lvlJc w:val="left"/>
+      <w:pPr>
+        <w:ind w:left="7560" w:hanging="360"/>
+      </w:pPr>
+    </w:lvl>
+    <w:lvl w:ilvl="8" w:tplc="0409001B" w:tentative="1">
+      <w:start w:val="1"/>
+      <w:numFmt w:val="lowerRoman"/>
+      <w:lvlText w:val="%9."/>
+      <w:lvlJc w:val="right"/>
+      <w:pPr>
+        <w:ind w:left="8280" w:hanging="180"/>
+      </w:pPr>
+    </w:lvl>
+  </w:abstractNum>
+  <w:abstractNum w:abstractNumId="1" w15:restartNumberingAfterBreak="0">
     <w:nsid w:val="0CC92300"/>
     <w:multiLevelType w:val="hybridMultilevel"/>
     <w:tmpl w:val="99A24272"/>
@@ -219,7 +814,120 @@
       </w:pPr>
     </w:lvl>
   </w:abstractNum>
-  <w:abstractNum w:abstractNumId="1" w15:restartNumberingAfterBreak="0">
+  <w:abstractNum w:abstractNumId="2" w15:restartNumberingAfterBreak="0">
+    <w:nsid w:val="507135AA"/>
+    <w:multiLevelType w:val="hybridMultilevel"/>
+    <w:tmpl w:val="4366F57A"/>
+    <w:lvl w:ilvl="0" w:tplc="6CC891DC">
+      <w:start w:val="1"/>
+      <w:numFmt w:val="bullet"/>
+      <w:lvlText w:val=""/>
+      <w:lvlJc w:val="left"/>
+      <w:pPr>
+        <w:ind w:left="3240" w:hanging="360"/>
+      </w:pPr>
+      <w:rPr>
+        <w:rFonts w:ascii="Symbol" w:eastAsiaTheme="minorHAnsi" w:hAnsi="Symbol" w:cstheme="minorBidi" w:hint="default"/>
+      </w:rPr>
+    </w:lvl>
+    <w:lvl w:ilvl="1" w:tplc="04090003" w:tentative="1">
+      <w:start w:val="1"/>
+      <w:numFmt w:val="bullet"/>
+      <w:lvlText w:val="o"/>
+      <w:lvlJc w:val="left"/>
+      <w:pPr>
+        <w:ind w:left="3960" w:hanging="360"/>
+      </w:pPr>
+      <w:rPr>
+        <w:rFonts w:ascii="Courier New" w:hAnsi="Courier New" w:cs="Courier New" w:hint="default"/>
+      </w:rPr>
+    </w:lvl>
+    <w:lvl w:ilvl="2" w:tplc="04090005" w:tentative="1">
+      <w:start w:val="1"/>
+      <w:numFmt w:val="bullet"/>
+      <w:lvlText w:val=""/>
+      <w:lvlJc w:val="left"/>
+      <w:pPr>
+        <w:ind w:left="4680" w:hanging="360"/>
+      </w:pPr>
+      <w:rPr>
+        <w:rFonts w:ascii="Wingdings" w:hAnsi="Wingdings" w:hint="default"/>
+      </w:rPr>
+    </w:lvl>
+    <w:lvl w:ilvl="3" w:tplc="04090001" w:tentative="1">
+      <w:start w:val="1"/>
+      <w:numFmt w:val="bullet"/>
+      <w:lvlText w:val=""/>
+      <w:lvlJc w:val="left"/>
+      <w:pPr>
+        <w:ind w:left="5400" w:hanging="360"/>
+      </w:pPr>
+      <w:rPr>
+        <w:rFonts w:ascii="Symbol" w:hAnsi="Symbol" w:hint="default"/>
+      </w:rPr>
+    </w:lvl>
+    <w:lvl w:ilvl="4" w:tplc="04090003" w:tentative="1">
+      <w:start w:val="1"/>
+      <w:numFmt w:val="bullet"/>
+      <w:lvlText w:val="o"/>
+      <w:lvlJc w:val="left"/>
+      <w:pPr>
+        <w:ind w:left="6120" w:hanging="360"/>
+      </w:pPr>
+      <w:rPr>
+        <w:rFonts w:ascii="Courier New" w:hAnsi="Courier New" w:cs="Courier New" w:hint="default"/>
+      </w:rPr>
+    </w:lvl>
+    <w:lvl w:ilvl="5" w:tplc="04090005" w:tentative="1">
+      <w:start w:val="1"/>
+      <w:numFmt w:val="bullet"/>
+      <w:lvlText w:val=""/>
+      <w:lvlJc w:val="left"/>
+      <w:pPr>
+        <w:ind w:left="6840" w:hanging="360"/>
+      </w:pPr>
+      <w:rPr>
+        <w:rFonts w:ascii="Wingdings" w:hAnsi="Wingdings" w:hint="default"/>
+      </w:rPr>
+    </w:lvl>
+    <w:lvl w:ilvl="6" w:tplc="04090001" w:tentative="1">
+      <w:start w:val="1"/>
+      <w:numFmt w:val="bullet"/>
+      <w:lvlText w:val=""/>
+      <w:lvlJc w:val="left"/>
+      <w:pPr>
+        <w:ind w:left="7560" w:hanging="360"/>
+      </w:pPr>
+      <w:rPr>
+        <w:rFonts w:ascii="Symbol" w:hAnsi="Symbol" w:hint="default"/>
+      </w:rPr>
+    </w:lvl>
+    <w:lvl w:ilvl="7" w:tplc="04090003" w:tentative="1">
+      <w:start w:val="1"/>
+      <w:numFmt w:val="bullet"/>
+      <w:lvlText w:val="o"/>
+      <w:lvlJc w:val="left"/>
+      <w:pPr>
+        <w:ind w:left="8280" w:hanging="360"/>
+      </w:pPr>
+      <w:rPr>
+        <w:rFonts w:ascii="Courier New" w:hAnsi="Courier New" w:cs="Courier New" w:hint="default"/>
+      </w:rPr>
+    </w:lvl>
+    <w:lvl w:ilvl="8" w:tplc="04090005" w:tentative="1">
+      <w:start w:val="1"/>
+      <w:numFmt w:val="bullet"/>
+      <w:lvlText w:val=""/>
+      <w:lvlJc w:val="left"/>
+      <w:pPr>
+        <w:ind w:left="9000" w:hanging="360"/>
+      </w:pPr>
+      <w:rPr>
+        <w:rFonts w:ascii="Wingdings" w:hAnsi="Wingdings" w:hint="default"/>
+      </w:rPr>
+    </w:lvl>
+  </w:abstractNum>
+  <w:abstractNum w:abstractNumId="3" w15:restartNumberingAfterBreak="0">
     <w:nsid w:val="6D1B6D2C"/>
     <w:multiLevelType w:val="hybridMultilevel"/>
     <w:tmpl w:val="62EEA0E2"/>
@@ -333,7 +1041,7 @@
       </w:rPr>
     </w:lvl>
   </w:abstractNum>
-  <w:abstractNum w:abstractNumId="2" w15:restartNumberingAfterBreak="0">
+  <w:abstractNum w:abstractNumId="4" w15:restartNumberingAfterBreak="0">
     <w:nsid w:val="7575590C"/>
     <w:multiLevelType w:val="hybridMultilevel"/>
     <w:tmpl w:val="B3E4A892"/>
@@ -447,13 +1155,19 @@
     </w:lvl>
   </w:abstractNum>
   <w:num w:numId="1">
-    <w:abstractNumId w:val="0"/>
+    <w:abstractNumId w:val="1"/>
   </w:num>
   <w:num w:numId="2">
-    <w:abstractNumId w:val="1"/>
+    <w:abstractNumId w:val="3"/>
   </w:num>
   <w:num w:numId="3">
+    <w:abstractNumId w:val="4"/>
+  </w:num>
+  <w:num w:numId="4">
     <w:abstractNumId w:val="2"/>
+  </w:num>
+  <w:num w:numId="5">
+    <w:abstractNumId w:val="0"/>
   </w:num>
 </w:numbering>
 </file>

--- a/ApplicationContent.docx
+++ b/ApplicationContent.docx
@@ -145,14 +145,7 @@
           <w:sz w:val="24"/>
           <w:szCs w:val="24"/>
         </w:rPr>
-        <w:t>T</w:t>
-      </w:r>
-      <w:r>
-        <w:rPr>
-          <w:sz w:val="24"/>
-          <w:szCs w:val="24"/>
-        </w:rPr>
-        <w:t>o build a mobile application to manage and analyze undergraduate students’ marks.</w:t>
+        <w:t>To build a mobile application to manage and analyze undergraduate students’ marks.</w:t>
       </w:r>
     </w:p>
     <w:p>
@@ -559,7 +552,21 @@
           <w:sz w:val="24"/>
           <w:szCs w:val="24"/>
         </w:rPr>
-        <w:t xml:space="preserve">The objective of creating such an app is to help students achieve their goals and by keeping track of their current performances. </w:t>
+        <w:t>The objective of creating such an app is to help students achieve their goals</w:t>
+      </w:r>
+      <w:r>
+        <w:rPr>
+          <w:sz w:val="24"/>
+          <w:szCs w:val="24"/>
+        </w:rPr>
+        <w:t xml:space="preserve"> </w:t>
+      </w:r>
+      <w:r>
+        <w:rPr>
+          <w:sz w:val="24"/>
+          <w:szCs w:val="24"/>
+        </w:rPr>
+        <w:t xml:space="preserve">by keeping track of their current performances. </w:t>
       </w:r>
     </w:p>
     <w:p>

--- a/ApplicationContent.docx
+++ b/ApplicationContent.docx
@@ -272,7 +272,23 @@
           <w:sz w:val="24"/>
           <w:szCs w:val="24"/>
         </w:rPr>
-        <w:t>Marks of quizzes, assignments, etc too can be entered.</w:t>
+        <w:t xml:space="preserve">Marks of quizzes, assignments, </w:t>
+      </w:r>
+      <w:proofErr w:type="spellStart"/>
+      <w:r>
+        <w:rPr>
+          <w:sz w:val="24"/>
+          <w:szCs w:val="24"/>
+        </w:rPr>
+        <w:t>etc</w:t>
+      </w:r>
+      <w:proofErr w:type="spellEnd"/>
+      <w:r>
+        <w:rPr>
+          <w:sz w:val="24"/>
+          <w:szCs w:val="24"/>
+        </w:rPr>
+        <w:t xml:space="preserve"> too can be entered.</w:t>
       </w:r>
     </w:p>
     <w:p>
@@ -507,7 +523,23 @@
           <w:sz w:val="24"/>
           <w:szCs w:val="24"/>
         </w:rPr>
-        <w:t xml:space="preserve"> When students enter marks of quizzes, projects, etc the application must calculate the marks required to be obtained at exams to achieve the expected grade of that course.</w:t>
+        <w:t xml:space="preserve"> When students enter marks of quizzes, projects, </w:t>
+      </w:r>
+      <w:proofErr w:type="spellStart"/>
+      <w:r>
+        <w:rPr>
+          <w:sz w:val="24"/>
+          <w:szCs w:val="24"/>
+        </w:rPr>
+        <w:t>etc</w:t>
+      </w:r>
+      <w:proofErr w:type="spellEnd"/>
+      <w:r>
+        <w:rPr>
+          <w:sz w:val="24"/>
+          <w:szCs w:val="24"/>
+        </w:rPr>
+        <w:t xml:space="preserve"> the application must calculate the marks required to be obtained at exams to achieve the expected grade of that course.</w:t>
       </w:r>
     </w:p>
     <w:p>
@@ -596,7 +628,6 @@
     </w:p>
     <w:p>
       <w:pPr>
-        <w:ind w:left="720"/>
         <w:rPr>
           <w:sz w:val="24"/>
           <w:szCs w:val="24"/>
